--- a/Tetris (Scheme)/Tetris (Scheme) - Documentation.docx
+++ b/Tetris (Scheme)/Tetris (Scheme) - Documentation.docx
@@ -8,13 +8,551 @@
         <w:rPr>
           <w:b/>
           <w:bCs/>
-        </w:rPr>
-      </w:pPr>
-      <w:r>
-        <w:rPr>
-          <w:b/>
-          <w:bCs/>
-        </w:rPr>
+          <w:lang w:val="en-US"/>
+        </w:rPr>
+      </w:pPr>
+      <w:r>
+        <w:rPr>
+          <w:b/>
+          <w:bCs/>
+          <w:lang w:val="en-US"/>
+        </w:rPr>
+        <w:t>Inputs:</w:t>
+      </w:r>
+    </w:p>
+    <w:p>
+      <w:pPr>
+        <w:jc w:val="both"/>
+        <w:rPr>
+          <w:lang w:val="en-US"/>
+        </w:rPr>
+      </w:pPr>
+      <w:r>
+        <w:rPr>
+          <w:lang w:val="en-US"/>
+        </w:rPr>
+        <w:t>For the game to b</w:t>
+      </w:r>
+      <w:r>
+        <w:rPr>
+          <w:lang w:val="en-US"/>
+        </w:rPr>
+        <w:t xml:space="preserve">e played, it must be run using racket. Ideally by letting identify the language itself. </w:t>
+      </w:r>
+    </w:p>
+    <w:p>
+      <w:pPr>
+        <w:jc w:val="both"/>
+        <w:rPr>
+          <w:lang w:val="en-US"/>
+        </w:rPr>
+      </w:pPr>
+      <w:r>
+        <w:rPr>
+          <w:lang w:val="en-US"/>
+        </w:rPr>
+        <w:t>The game will prompt for 2 difficulty options, choose any.</w:t>
+      </w:r>
+    </w:p>
+    <w:p>
+      <w:pPr>
+        <w:jc w:val="both"/>
+        <w:rPr>
+          <w:lang w:val="en-US"/>
+        </w:rPr>
+      </w:pPr>
+      <w:r>
+        <w:rPr>
+          <w:lang w:val="en-US"/>
+        </w:rPr>
+        <w:t>The pieces can be moved using:</w:t>
+      </w:r>
+    </w:p>
+    <w:p>
+      <w:pPr>
+        <w:jc w:val="center"/>
+        <w:rPr>
+          <w:lang w:val="en-US"/>
+        </w:rPr>
+      </w:pPr>
+      <w:r>
+        <w:rPr>
+          <w:noProof/>
+        </w:rPr>
+        <w:drawing>
+          <wp:inline distT="0" distB="0" distL="0" distR="0" wp14:anchorId="5933D721" wp14:editId="34D0F357">
+            <wp:extent cx="1733550" cy="1295400"/>
+            <wp:effectExtent l="0" t="0" r="0" b="0"/>
+            <wp:docPr id="2" name="Imagen 2" descr="Keyboard Arrows Stock Illustrations – 569 Keyboard Arrows Stock  Illustrations, Vectors &amp; Clipart - Dreamstime"/>
+            <wp:cNvGraphicFramePr>
+              <a:graphicFrameLocks xmlns:a="http://schemas.openxmlformats.org/drawingml/2006/main" noChangeAspect="1"/>
+            </wp:cNvGraphicFramePr>
+            <a:graphic xmlns:a="http://schemas.openxmlformats.org/drawingml/2006/main">
+              <a:graphicData uri="http://schemas.openxmlformats.org/drawingml/2006/picture">
+                <pic:pic xmlns:pic="http://schemas.openxmlformats.org/drawingml/2006/picture">
+                  <pic:nvPicPr>
+                    <pic:cNvPr id="0" name="Picture 1" descr="Keyboard Arrows Stock Illustrations – 569 Keyboard Arrows Stock  Illustrations, Vectors &amp; Clipart - Dreamstime"/>
+                    <pic:cNvPicPr>
+                      <a:picLocks noChangeAspect="1" noChangeArrowheads="1"/>
+                    </pic:cNvPicPr>
+                  </pic:nvPicPr>
+                  <pic:blipFill rotWithShape="1">
+                    <a:blip r:embed="rId5" cstate="print">
+                      <a:extLst>
+                        <a:ext uri="{28A0092B-C50C-407E-A947-70E740481C1C}">
+                          <a14:useLocalDpi xmlns:a14="http://schemas.microsoft.com/office/drawing/2010/main" val="0"/>
+                        </a:ext>
+                      </a:extLst>
+                    </a:blip>
+                    <a:srcRect l="10976" t="15032" r="9860" b="25813"/>
+                    <a:stretch/>
+                  </pic:blipFill>
+                  <pic:spPr bwMode="auto">
+                    <a:xfrm>
+                      <a:off x="0" y="0"/>
+                      <a:ext cx="1737189" cy="1298119"/>
+                    </a:xfrm>
+                    <a:prstGeom prst="rect">
+                      <a:avLst/>
+                    </a:prstGeom>
+                    <a:noFill/>
+                    <a:ln>
+                      <a:noFill/>
+                    </a:ln>
+                    <a:extLst>
+                      <a:ext uri="{53640926-AAD7-44D8-BBD7-CCE9431645EC}">
+                        <a14:shadowObscured xmlns:a14="http://schemas.microsoft.com/office/drawing/2010/main"/>
+                      </a:ext>
+                    </a:extLst>
+                  </pic:spPr>
+                </pic:pic>
+              </a:graphicData>
+            </a:graphic>
+          </wp:inline>
+        </w:drawing>
+      </w:r>
+    </w:p>
+    <w:p>
+      <w:pPr>
+        <w:rPr>
+          <w:lang w:val="en-US"/>
+        </w:rPr>
+      </w:pPr>
+      <w:r>
+        <w:rPr>
+          <w:lang w:val="en-US"/>
+        </w:rPr>
+        <w:t>Rotated using space:</w:t>
+      </w:r>
+    </w:p>
+    <w:p>
+      <w:pPr>
+        <w:jc w:val="center"/>
+        <w:rPr>
+          <w:lang w:val="en-US"/>
+        </w:rPr>
+      </w:pPr>
+      <w:r>
+        <w:rPr>
+          <w:noProof/>
+          <w:lang w:val="en-US"/>
+        </w:rPr>
+        <w:drawing>
+          <wp:inline distT="0" distB="0" distL="0" distR="0" wp14:anchorId="33DB8BF5" wp14:editId="21CC0027">
+            <wp:extent cx="1190625" cy="409575"/>
+            <wp:effectExtent l="0" t="0" r="9525" b="9525"/>
+            <wp:docPr id="1" name="Imagen 1"/>
+            <wp:cNvGraphicFramePr>
+              <a:graphicFrameLocks xmlns:a="http://schemas.openxmlformats.org/drawingml/2006/main" noChangeAspect="1"/>
+            </wp:cNvGraphicFramePr>
+            <a:graphic xmlns:a="http://schemas.openxmlformats.org/drawingml/2006/main">
+              <a:graphicData uri="http://schemas.openxmlformats.org/drawingml/2006/picture">
+                <pic:pic xmlns:pic="http://schemas.openxmlformats.org/drawingml/2006/picture">
+                  <pic:nvPicPr>
+                    <pic:cNvPr id="0" name="Picture 1"/>
+                    <pic:cNvPicPr>
+                      <a:picLocks noChangeAspect="1" noChangeArrowheads="1"/>
+                    </pic:cNvPicPr>
+                  </pic:nvPicPr>
+                  <pic:blipFill rotWithShape="1">
+                    <a:blip r:embed="rId6">
+                      <a:extLst>
+                        <a:ext uri="{28A0092B-C50C-407E-A947-70E740481C1C}">
+                          <a14:useLocalDpi xmlns:a14="http://schemas.microsoft.com/office/drawing/2010/main" val="0"/>
+                        </a:ext>
+                      </a:extLst>
+                    </a:blip>
+                    <a:srcRect t="32000" b="33600"/>
+                    <a:stretch/>
+                  </pic:blipFill>
+                  <pic:spPr bwMode="auto">
+                    <a:xfrm>
+                      <a:off x="0" y="0"/>
+                      <a:ext cx="1190625" cy="409575"/>
+                    </a:xfrm>
+                    <a:prstGeom prst="rect">
+                      <a:avLst/>
+                    </a:prstGeom>
+                    <a:noFill/>
+                    <a:ln>
+                      <a:noFill/>
+                    </a:ln>
+                    <a:extLst>
+                      <a:ext uri="{53640926-AAD7-44D8-BBD7-CCE9431645EC}">
+                        <a14:shadowObscured xmlns:a14="http://schemas.microsoft.com/office/drawing/2010/main"/>
+                      </a:ext>
+                    </a:extLst>
+                  </pic:spPr>
+                </pic:pic>
+              </a:graphicData>
+            </a:graphic>
+          </wp:inline>
+        </w:drawing>
+      </w:r>
+    </w:p>
+    <w:p>
+      <w:pPr>
+        <w:rPr>
+          <w:b/>
+          <w:bCs/>
+          <w:lang w:val="en-US"/>
+        </w:rPr>
+      </w:pPr>
+      <w:r>
+        <w:rPr>
+          <w:b/>
+          <w:bCs/>
+          <w:lang w:val="en-US"/>
+        </w:rPr>
+        <w:t>Outputs:</w:t>
+      </w:r>
+    </w:p>
+    <w:p>
+      <w:pPr>
+        <w:rPr>
+          <w:lang w:val="en-US"/>
+        </w:rPr>
+      </w:pPr>
+      <w:r>
+        <w:rPr>
+          <w:lang w:val="en-US"/>
+        </w:rPr>
+        <w:t>The game outputs the image displayed at the screen, including:</w:t>
+      </w:r>
+    </w:p>
+    <w:p>
+      <w:pPr>
+        <w:pStyle w:val="Prrafodelista"/>
+        <w:numPr>
+          <w:ilvl w:val="0"/>
+          <w:numId w:val="3"/>
+        </w:numPr>
+        <w:rPr>
+          <w:lang w:val="en-US"/>
+        </w:rPr>
+      </w:pPr>
+      <w:r>
+        <w:rPr>
+          <w:lang w:val="en-US"/>
+        </w:rPr>
+        <w:t>Piece</w:t>
+      </w:r>
+    </w:p>
+    <w:p>
+      <w:pPr>
+        <w:pStyle w:val="Prrafodelista"/>
+        <w:numPr>
+          <w:ilvl w:val="0"/>
+          <w:numId w:val="3"/>
+        </w:numPr>
+        <w:rPr>
+          <w:lang w:val="en-US"/>
+        </w:rPr>
+      </w:pPr>
+      <w:r>
+        <w:rPr>
+          <w:lang w:val="en-US"/>
+        </w:rPr>
+        <w:t>Board</w:t>
+      </w:r>
+    </w:p>
+    <w:p>
+      <w:pPr>
+        <w:pStyle w:val="Prrafodelista"/>
+        <w:numPr>
+          <w:ilvl w:val="0"/>
+          <w:numId w:val="3"/>
+        </w:numPr>
+        <w:rPr>
+          <w:lang w:val="en-US"/>
+        </w:rPr>
+      </w:pPr>
+      <w:r>
+        <w:rPr>
+          <w:lang w:val="en-US"/>
+        </w:rPr>
+        <w:t>Background</w:t>
+      </w:r>
+    </w:p>
+    <w:p>
+      <w:pPr>
+        <w:pStyle w:val="Prrafodelista"/>
+        <w:numPr>
+          <w:ilvl w:val="0"/>
+          <w:numId w:val="3"/>
+        </w:numPr>
+        <w:rPr>
+          <w:lang w:val="en-US"/>
+        </w:rPr>
+      </w:pPr>
+      <w:r>
+        <w:rPr>
+          <w:lang w:val="en-US"/>
+        </w:rPr>
+        <w:t>Scores</w:t>
+      </w:r>
+    </w:p>
+    <w:p>
+      <w:pPr>
+        <w:pStyle w:val="Prrafodelista"/>
+        <w:numPr>
+          <w:ilvl w:val="0"/>
+          <w:numId w:val="3"/>
+        </w:numPr>
+        <w:rPr>
+          <w:lang w:val="en-US"/>
+        </w:rPr>
+      </w:pPr>
+      <w:r>
+        <w:rPr>
+          <w:lang w:val="en-US"/>
+        </w:rPr>
+        <w:t>Level</w:t>
+      </w:r>
+    </w:p>
+    <w:p>
+      <w:pPr>
+        <w:ind w:left="360"/>
+        <w:rPr>
+          <w:lang w:val="en-US"/>
+        </w:rPr>
+      </w:pPr>
+      <w:r>
+        <w:rPr>
+          <w:noProof/>
+        </w:rPr>
+        <mc:AlternateContent>
+          <mc:Choice Requires="wps">
+            <w:drawing>
+              <wp:inline distT="0" distB="0" distL="0" distR="0" wp14:anchorId="46797948" wp14:editId="20457626">
+                <wp:extent cx="304800" cy="304800"/>
+                <wp:effectExtent l="0" t="0" r="0" b="0"/>
+                <wp:docPr id="3" name="Rectángulo 3"/>
+                <wp:cNvGraphicFramePr>
+                  <a:graphicFrameLocks xmlns:a="http://schemas.openxmlformats.org/drawingml/2006/main" noChangeAspect="1"/>
+                </wp:cNvGraphicFramePr>
+                <a:graphic xmlns:a="http://schemas.openxmlformats.org/drawingml/2006/main">
+                  <a:graphicData uri="http://schemas.microsoft.com/office/word/2010/wordprocessingShape">
+                    <wps:wsp>
+                      <wps:cNvSpPr>
+                        <a:spLocks noChangeAspect="1" noChangeArrowheads="1"/>
+                      </wps:cNvSpPr>
+                      <wps:spPr bwMode="auto">
+                        <a:xfrm>
+                          <a:off x="0" y="0"/>
+                          <a:ext cx="304800" cy="304800"/>
+                        </a:xfrm>
+                        <a:prstGeom prst="rect">
+                          <a:avLst/>
+                        </a:prstGeom>
+                        <a:noFill/>
+                        <a:ln>
+                          <a:noFill/>
+                        </a:ln>
+                        <a:extLst>
+                          <a:ext uri="{909E8E84-426E-40DD-AFC4-6F175D3DCCD1}">
+                            <a14:hiddenFill xmlns:a14="http://schemas.microsoft.com/office/drawing/2010/main">
+                              <a:solidFill>
+                                <a:srgbClr val="FFFFFF"/>
+                              </a:solidFill>
+                            </a14:hiddenFill>
+                          </a:ext>
+                          <a:ext uri="{91240B29-F687-4F45-9708-019B960494DF}">
+                            <a14:hiddenLine xmlns:a14="http://schemas.microsoft.com/office/drawing/2010/main" w="9525">
+                              <a:solidFill>
+                                <a:srgbClr val="000000"/>
+                              </a:solidFill>
+                              <a:miter lim="800000"/>
+                              <a:headEnd/>
+                              <a:tailEnd/>
+                            </a14:hiddenLine>
+                          </a:ext>
+                        </a:extLst>
+                      </wps:spPr>
+                      <wps:bodyPr rot="0" vert="horz" wrap="square" lIns="91440" tIns="45720" rIns="91440" bIns="45720" anchor="t" anchorCtr="0" upright="1">
+                        <a:noAutofit/>
+                      </wps:bodyPr>
+                    </wps:wsp>
+                  </a:graphicData>
+                </a:graphic>
+              </wp:inline>
+            </w:drawing>
+          </mc:Choice>
+          <mc:Fallback>
+            <w:pict>
+              <v:rect w14:anchorId="1A78BC27" id="Rectángulo 3" o:spid="_x0000_s1026" style="width:24pt;height:24pt;visibility:visible;mso-wrap-style:square;mso-left-percent:-10001;mso-top-percent:-10001;mso-position-horizontal:absolute;mso-position-horizontal-relative:char;mso-position-vertical:absolute;mso-position-vertical-relative:line;mso-left-percent:-10001;mso-top-percent:-10001;v-text-anchor:top" o:gfxdata="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" filled="f" stroked="f">
+                <o:lock v:ext="edit" aspectratio="t"/>
+                <w10:anchorlock/>
+              </v:rect>
+            </w:pict>
+          </mc:Fallback>
+        </mc:AlternateContent>
+      </w:r>
+      <w:r>
+        <w:rPr>
+          <w:noProof/>
+        </w:rPr>
+        <w:drawing>
+          <wp:inline distT="0" distB="0" distL="0" distR="0" wp14:anchorId="4614C04D" wp14:editId="187BE399">
+            <wp:extent cx="3162300" cy="2473370"/>
+            <wp:effectExtent l="0" t="0" r="0" b="3175"/>
+            <wp:docPr id="4" name="Imagen 4"/>
+            <wp:cNvGraphicFramePr>
+              <a:graphicFrameLocks xmlns:a="http://schemas.openxmlformats.org/drawingml/2006/main" noChangeAspect="1"/>
+            </wp:cNvGraphicFramePr>
+            <a:graphic xmlns:a="http://schemas.openxmlformats.org/drawingml/2006/main">
+              <a:graphicData uri="http://schemas.openxmlformats.org/drawingml/2006/picture">
+                <pic:pic xmlns:pic="http://schemas.openxmlformats.org/drawingml/2006/picture">
+                  <pic:nvPicPr>
+                    <pic:cNvPr id="0" name="Picture 5"/>
+                    <pic:cNvPicPr>
+                      <a:picLocks noChangeAspect="1" noChangeArrowheads="1"/>
+                    </pic:cNvPicPr>
+                  </pic:nvPicPr>
+                  <pic:blipFill rotWithShape="1">
+                    <a:blip r:embed="rId7">
+                      <a:extLst>
+                        <a:ext uri="{28A0092B-C50C-407E-A947-70E740481C1C}">
+                          <a14:useLocalDpi xmlns:a14="http://schemas.microsoft.com/office/drawing/2010/main" val="0"/>
+                        </a:ext>
+                      </a:extLst>
+                    </a:blip>
+                    <a:srcRect r="52478" b="39469"/>
+                    <a:stretch/>
+                  </pic:blipFill>
+                  <pic:spPr bwMode="auto">
+                    <a:xfrm>
+                      <a:off x="0" y="0"/>
+                      <a:ext cx="3179085" cy="2486498"/>
+                    </a:xfrm>
+                    <a:prstGeom prst="rect">
+                      <a:avLst/>
+                    </a:prstGeom>
+                    <a:noFill/>
+                    <a:ln>
+                      <a:noFill/>
+                    </a:ln>
+                    <a:extLst>
+                      <a:ext uri="{53640926-AAD7-44D8-BBD7-CCE9431645EC}">
+                        <a14:shadowObscured xmlns:a14="http://schemas.microsoft.com/office/drawing/2010/main"/>
+                      </a:ext>
+                    </a:extLst>
+                  </pic:spPr>
+                </pic:pic>
+              </a:graphicData>
+            </a:graphic>
+          </wp:inline>
+        </w:drawing>
+      </w:r>
+    </w:p>
+    <w:p>
+      <w:pPr>
+        <w:rPr>
+          <w:b/>
+          <w:bCs/>
+          <w:lang w:val="en-US"/>
+        </w:rPr>
+      </w:pPr>
+      <w:r>
+        <w:rPr>
+          <w:b/>
+          <w:bCs/>
+          <w:lang w:val="en-US"/>
+        </w:rPr>
+        <w:t>Intent:</w:t>
+      </w:r>
+    </w:p>
+    <w:p>
+      <w:pPr>
+        <w:rPr>
+          <w:lang w:val="en-US"/>
+        </w:rPr>
+      </w:pPr>
+      <w:r>
+        <w:rPr>
+          <w:lang w:val="en-US"/>
+        </w:rPr>
+        <w:t>Intended to be presented as the final project for the course of functional programming, the game was to be developed using racket, no other restrictions apply</w:t>
+      </w:r>
+    </w:p>
+    <w:p>
+      <w:pPr>
+        <w:rPr>
+          <w:b/>
+          <w:bCs/>
+          <w:lang w:val="en-US"/>
+        </w:rPr>
+      </w:pPr>
+      <w:r>
+        <w:rPr>
+          <w:b/>
+          <w:bCs/>
+          <w:lang w:val="en-US"/>
+        </w:rPr>
+        <w:lastRenderedPageBreak/>
+        <w:t>Scope:</w:t>
+      </w:r>
+    </w:p>
+    <w:p>
+      <w:pPr>
+        <w:rPr>
+          <w:lang w:val="en-US"/>
+        </w:rPr>
+      </w:pPr>
+      <w:r>
+        <w:rPr>
+          <w:lang w:val="en-US"/>
+        </w:rPr>
+        <w:t xml:space="preserve">Consists of the classic tetris recreated using Racket. The game contains 2 levels, and aims to represent the most basic functions of tetris, as I did not comprehend programming thoroughly (this game was made when I was a freshman) </w:t>
+      </w:r>
+    </w:p>
+    <w:p>
+      <w:pPr>
+        <w:rPr>
+          <w:lang w:val="en-US"/>
+        </w:rPr>
+      </w:pPr>
+      <w:r>
+        <w:rPr>
+          <w:lang w:val="en-US"/>
+        </w:rPr>
+        <w:br w:type="page"/>
+      </w:r>
+    </w:p>
+    <w:p>
+      <w:pPr>
+        <w:jc w:val="both"/>
+        <w:rPr>
+          <w:b/>
+          <w:bCs/>
+        </w:rPr>
+      </w:pPr>
+      <w:r>
+        <w:rPr>
+          <w:b/>
+          <w:bCs/>
+        </w:rPr>
+        <w:lastRenderedPageBreak/>
         <w:t>Tetris</w:t>
       </w:r>
     </w:p>
@@ -27,7 +565,6 @@
         </w:numPr>
         <w:jc w:val="both"/>
       </w:pPr>
-      <w:proofErr w:type="spellStart"/>
       <w:r>
         <w:rPr>
           <w:b/>
@@ -35,20 +572,8 @@
         </w:rPr>
         <w:t>Title</w:t>
       </w:r>
-      <w:proofErr w:type="spellEnd"/>
-      <w:r>
-        <w:t xml:space="preserve">: </w:t>
-      </w:r>
-      <w:r>
-        <w:t>Tetris (</w:t>
-      </w:r>
-      <w:proofErr w:type="spellStart"/>
-      <w:r>
-        <w:t>Scheme</w:t>
-      </w:r>
-      <w:proofErr w:type="spellEnd"/>
-      <w:r>
-        <w:t>)</w:t>
+      <w:r>
+        <w:t>: Tetris (Scheme)</w:t>
       </w:r>
     </w:p>
     <w:p>
@@ -60,21 +585,8 @@
         </w:numPr>
         <w:jc w:val="both"/>
       </w:pPr>
-      <w:proofErr w:type="spellStart"/>
-      <w:r>
-        <w:t>Designer</w:t>
-      </w:r>
-      <w:proofErr w:type="spellEnd"/>
-      <w:r>
-        <w:t xml:space="preserve"> and </w:t>
-      </w:r>
-      <w:proofErr w:type="spellStart"/>
-      <w:r>
-        <w:t>Programmer</w:t>
-      </w:r>
-      <w:proofErr w:type="spellEnd"/>
-      <w:r>
-        <w:t>: Juan Pablo Ospina Bustamante</w:t>
+      <w:r>
+        <w:t>Designer and Programmer: Juan Pablo Ospina Bustamante</w:t>
       </w:r>
     </w:p>
     <w:p>
@@ -86,19 +598,9 @@
         </w:numPr>
         <w:jc w:val="both"/>
       </w:pPr>
-      <w:proofErr w:type="spellStart"/>
-      <w:r>
-        <w:t>Genre</w:t>
-      </w:r>
-      <w:proofErr w:type="spellEnd"/>
-      <w:r>
-        <w:t xml:space="preserve">: </w:t>
-      </w:r>
-      <w:proofErr w:type="spellStart"/>
-      <w:r>
-        <w:t>Puzzle</w:t>
-      </w:r>
-      <w:proofErr w:type="spellEnd"/>
+      <w:r>
+        <w:t>Genre: Puzzle</w:t>
+      </w:r>
     </w:p>
     <w:p>
       <w:pPr>
@@ -109,22 +611,9 @@
         </w:numPr>
         <w:jc w:val="both"/>
       </w:pPr>
-      <w:proofErr w:type="spellStart"/>
-      <w:r>
-        <w:t>Platform</w:t>
-      </w:r>
-      <w:proofErr w:type="spellEnd"/>
-      <w:r>
-        <w:t xml:space="preserve">: </w:t>
-      </w:r>
-      <w:r>
-        <w:t xml:space="preserve">Personal </w:t>
-      </w:r>
-      <w:proofErr w:type="spellStart"/>
-      <w:r>
-        <w:t>Computer</w:t>
-      </w:r>
-      <w:proofErr w:type="spellEnd"/>
+      <w:r>
+        <w:t>Platform: Personal Computer</w:t>
+      </w:r>
     </w:p>
     <w:p>
       <w:pPr>
@@ -135,31 +624,13 @@
         </w:numPr>
         <w:jc w:val="both"/>
       </w:pPr>
-      <w:proofErr w:type="spellStart"/>
-      <w:r>
-        <w:rPr>
-          <w:b/>
-          <w:bCs/>
-        </w:rPr>
-        <w:t>Gameplay</w:t>
-      </w:r>
-      <w:proofErr w:type="spellEnd"/>
-      <w:r>
-        <w:rPr>
-          <w:b/>
-          <w:bCs/>
-        </w:rPr>
-        <w:t xml:space="preserve"> and Content </w:t>
-      </w:r>
-      <w:proofErr w:type="spellStart"/>
-      <w:r>
-        <w:rPr>
-          <w:b/>
-          <w:bCs/>
-        </w:rPr>
-        <w:t>Synopsis</w:t>
-      </w:r>
-      <w:proofErr w:type="spellEnd"/>
+      <w:r>
+        <w:rPr>
+          <w:b/>
+          <w:bCs/>
+        </w:rPr>
+        <w:t>Gameplay and Content Synopsis</w:t>
+      </w:r>
       <w:r>
         <w:t>:</w:t>
       </w:r>
@@ -176,21 +647,7 @@
         <w:rPr>
           <w:lang w:val="en-US"/>
         </w:rPr>
-        <w:t xml:space="preserve">This is an implementation of the classic game </w:t>
-      </w:r>
-      <w:proofErr w:type="spellStart"/>
-      <w:r>
-        <w:rPr>
-          <w:lang w:val="en-US"/>
-        </w:rPr>
-        <w:t>tetris</w:t>
-      </w:r>
-      <w:proofErr w:type="spellEnd"/>
-      <w:r>
-        <w:rPr>
-          <w:lang w:val="en-US"/>
-        </w:rPr>
-        <w:t>, the game mechanics are faithful to the original</w:t>
+        <w:t>This is an implementation of the classic game tetris, the game mechanics are faithful to the original</w:t>
       </w:r>
     </w:p>
     <w:p>
@@ -229,19 +686,7 @@
         <w:rPr>
           <w:lang w:val="en-US"/>
         </w:rPr>
-        <w:t xml:space="preserve">The game is based on </w:t>
-      </w:r>
-      <w:r>
-        <w:rPr>
-          <w:lang w:val="en-US"/>
-        </w:rPr>
-        <w:t>Tetris; t</w:t>
-      </w:r>
-      <w:r>
-        <w:rPr>
-          <w:lang w:val="en-US"/>
-        </w:rPr>
-        <w:t xml:space="preserve">herefore, its concepts, rules and practices are public, but the game itself, assets and source code follow the MIT License. </w:t>
+        <w:t xml:space="preserve">The game is based on Tetris; therefore, its concepts, rules and practices are public, but the game itself, assets and source code follow the MIT License. </w:t>
       </w:r>
     </w:p>
     <w:p>
@@ -477,7 +922,7 @@
         <w:rPr>
           <w:lang w:val="en-US"/>
         </w:rPr>
-        <w:t>Smartphone that allows for third-party apps to be installed</w:t>
+        <w:t>Keyboard</w:t>
       </w:r>
     </w:p>
     <w:p>
@@ -609,6 +1054,119 @@
     </w:lvl>
   </w:abstractNum>
   <w:abstractNum w:abstractNumId="1" w15:restartNumberingAfterBreak="0">
+    <w:nsid w:val="40204B6B"/>
+    <w:multiLevelType w:val="hybridMultilevel"/>
+    <w:tmpl w:val="0A5A79FC"/>
+    <w:lvl w:ilvl="0" w:tplc="240A0001">
+      <w:start w:val="1"/>
+      <w:numFmt w:val="bullet"/>
+      <w:lvlText w:val=""/>
+      <w:lvlJc w:val="left"/>
+      <w:pPr>
+        <w:ind w:left="720" w:hanging="360"/>
+      </w:pPr>
+      <w:rPr>
+        <w:rFonts w:ascii="Symbol" w:hAnsi="Symbol" w:hint="default"/>
+      </w:rPr>
+    </w:lvl>
+    <w:lvl w:ilvl="1" w:tplc="240A0003" w:tentative="1">
+      <w:start w:val="1"/>
+      <w:numFmt w:val="bullet"/>
+      <w:lvlText w:val="o"/>
+      <w:lvlJc w:val="left"/>
+      <w:pPr>
+        <w:ind w:left="1440" w:hanging="360"/>
+      </w:pPr>
+      <w:rPr>
+        <w:rFonts w:ascii="Courier New" w:hAnsi="Courier New" w:cs="Courier New" w:hint="default"/>
+      </w:rPr>
+    </w:lvl>
+    <w:lvl w:ilvl="2" w:tplc="240A0005" w:tentative="1">
+      <w:start w:val="1"/>
+      <w:numFmt w:val="bullet"/>
+      <w:lvlText w:val=""/>
+      <w:lvlJc w:val="left"/>
+      <w:pPr>
+        <w:ind w:left="2160" w:hanging="360"/>
+      </w:pPr>
+      <w:rPr>
+        <w:rFonts w:ascii="Wingdings" w:hAnsi="Wingdings" w:hint="default"/>
+      </w:rPr>
+    </w:lvl>
+    <w:lvl w:ilvl="3" w:tplc="240A0001" w:tentative="1">
+      <w:start w:val="1"/>
+      <w:numFmt w:val="bullet"/>
+      <w:lvlText w:val=""/>
+      <w:lvlJc w:val="left"/>
+      <w:pPr>
+        <w:ind w:left="2880" w:hanging="360"/>
+      </w:pPr>
+      <w:rPr>
+        <w:rFonts w:ascii="Symbol" w:hAnsi="Symbol" w:hint="default"/>
+      </w:rPr>
+    </w:lvl>
+    <w:lvl w:ilvl="4" w:tplc="240A0003" w:tentative="1">
+      <w:start w:val="1"/>
+      <w:numFmt w:val="bullet"/>
+      <w:lvlText w:val="o"/>
+      <w:lvlJc w:val="left"/>
+      <w:pPr>
+        <w:ind w:left="3600" w:hanging="360"/>
+      </w:pPr>
+      <w:rPr>
+        <w:rFonts w:ascii="Courier New" w:hAnsi="Courier New" w:cs="Courier New" w:hint="default"/>
+      </w:rPr>
+    </w:lvl>
+    <w:lvl w:ilvl="5" w:tplc="240A0005" w:tentative="1">
+      <w:start w:val="1"/>
+      <w:numFmt w:val="bullet"/>
+      <w:lvlText w:val=""/>
+      <w:lvlJc w:val="left"/>
+      <w:pPr>
+        <w:ind w:left="4320" w:hanging="360"/>
+      </w:pPr>
+      <w:rPr>
+        <w:rFonts w:ascii="Wingdings" w:hAnsi="Wingdings" w:hint="default"/>
+      </w:rPr>
+    </w:lvl>
+    <w:lvl w:ilvl="6" w:tplc="240A0001" w:tentative="1">
+      <w:start w:val="1"/>
+      <w:numFmt w:val="bullet"/>
+      <w:lvlText w:val=""/>
+      <w:lvlJc w:val="left"/>
+      <w:pPr>
+        <w:ind w:left="5040" w:hanging="360"/>
+      </w:pPr>
+      <w:rPr>
+        <w:rFonts w:ascii="Symbol" w:hAnsi="Symbol" w:hint="default"/>
+      </w:rPr>
+    </w:lvl>
+    <w:lvl w:ilvl="7" w:tplc="240A0003" w:tentative="1">
+      <w:start w:val="1"/>
+      <w:numFmt w:val="bullet"/>
+      <w:lvlText w:val="o"/>
+      <w:lvlJc w:val="left"/>
+      <w:pPr>
+        <w:ind w:left="5760" w:hanging="360"/>
+      </w:pPr>
+      <w:rPr>
+        <w:rFonts w:ascii="Courier New" w:hAnsi="Courier New" w:cs="Courier New" w:hint="default"/>
+      </w:rPr>
+    </w:lvl>
+    <w:lvl w:ilvl="8" w:tplc="240A0005" w:tentative="1">
+      <w:start w:val="1"/>
+      <w:numFmt w:val="bullet"/>
+      <w:lvlText w:val=""/>
+      <w:lvlJc w:val="left"/>
+      <w:pPr>
+        <w:ind w:left="6480" w:hanging="360"/>
+      </w:pPr>
+      <w:rPr>
+        <w:rFonts w:ascii="Wingdings" w:hAnsi="Wingdings" w:hint="default"/>
+      </w:rPr>
+    </w:lvl>
+  </w:abstractNum>
+  <w:abstractNum w:abstractNumId="2" w15:restartNumberingAfterBreak="0">
     <w:nsid w:val="4CA05699"/>
     <w:multiLevelType w:val="hybridMultilevel"/>
     <w:tmpl w:val="1980CD1C"/>
@@ -704,10 +1262,13 @@
     </w:lvl>
   </w:abstractNum>
   <w:num w:numId="1">
-    <w:abstractNumId w:val="1"/>
+    <w:abstractNumId w:val="2"/>
   </w:num>
   <w:num w:numId="2">
     <w:abstractNumId w:val="0"/>
+  </w:num>
+  <w:num w:numId="3">
+    <w:abstractNumId w:val="1"/>
   </w:num>
 </w:numbering>
 </file>
